--- a/ЗюляевМС_TaskManager/Разработка базового расписания.docx
+++ b/ЗюляевМС_TaskManager/Разработка базового расписания.docx
@@ -522,7 +522,6 @@
         <w:jc w:val="center"/>
         <w:rPr>
           <w:rFonts w:asciiTheme="minorHAnsi" w:hAnsiTheme="minorHAnsi" w:cstheme="minorHAnsi"/>
-          <w:lang w:val="en-US"/>
         </w:rPr>
       </w:pPr>
       <w:r>
@@ -913,20 +912,18 @@
       <w:pPr>
         <w:rPr>
           <w:rFonts w:asciiTheme="minorHAnsi" w:hAnsiTheme="minorHAnsi" w:cstheme="minorHAnsi"/>
-          <w:lang w:val="en-US"/>
         </w:rPr>
       </w:pPr>
       <w:r>
         <w:rPr>
           <w:rFonts w:asciiTheme="minorHAnsi" w:hAnsiTheme="minorHAnsi" w:cstheme="minorHAnsi"/>
           <w:noProof/>
-          <w:lang w:val="en-US"/>
         </w:rPr>
         <w:drawing>
-          <wp:inline distT="0" distB="0" distL="0" distR="0" wp14:anchorId="4E1AF2E1" wp14:editId="7C14FB92">
-            <wp:extent cx="6480175" cy="8418830"/>
-            <wp:effectExtent l="0" t="0" r="0" b="1270"/>
-            <wp:docPr id="8" name="Рисунок 8"/>
+          <wp:inline distT="0" distB="0" distL="0" distR="0" wp14:anchorId="1AF9474D" wp14:editId="3D4A4117">
+            <wp:extent cx="6480175" cy="6950710"/>
+            <wp:effectExtent l="0" t="0" r="0" b="2540"/>
+            <wp:docPr id="10" name="Рисунок 10"/>
             <wp:cNvGraphicFramePr>
               <a:graphicFrameLocks xmlns:a="http://schemas.openxmlformats.org/drawingml/2006/main" noChangeAspect="1"/>
             </wp:cNvGraphicFramePr>
@@ -934,7 +931,7 @@
               <a:graphicData uri="http://schemas.openxmlformats.org/drawingml/2006/picture">
                 <pic:pic xmlns:pic="http://schemas.openxmlformats.org/drawingml/2006/picture">
                   <pic:nvPicPr>
-                    <pic:cNvPr id="8" name="Рисунок 8"/>
+                    <pic:cNvPr id="10" name="Рисунок 10"/>
                     <pic:cNvPicPr/>
                   </pic:nvPicPr>
                   <pic:blipFill>
@@ -955,7 +952,7 @@
                   <pic:spPr>
                     <a:xfrm>
                       <a:off x="0" y="0"/>
-                      <a:ext cx="6480175" cy="8418830"/>
+                      <a:ext cx="6480175" cy="6950710"/>
                     </a:xfrm>
                     <a:prstGeom prst="rect">
                       <a:avLst/>
@@ -4306,23 +4303,7 @@
               <w:sz w:val="24"/>
               <w:szCs w:val="24"/>
             </w:rPr>
-            <m:t xml:space="preserve">Создание </m:t>
-          </m:r>
-          <m:r>
-            <w:rPr>
-              <w:rFonts w:ascii="Cambria Math" w:hAnsi="Cambria Math" w:cstheme="minorHAnsi"/>
-              <w:sz w:val="24"/>
-              <w:szCs w:val="24"/>
-            </w:rPr>
-            <m:t>макетов</m:t>
-          </m:r>
-          <m:r>
-            <w:rPr>
-              <w:rFonts w:ascii="Cambria Math" w:hAnsi="Cambria Math" w:cstheme="minorHAnsi"/>
-              <w:sz w:val="24"/>
-              <w:szCs w:val="24"/>
-            </w:rPr>
-            <m:t>=</m:t>
+            <m:t>Создание макетов=</m:t>
           </m:r>
           <m:f>
             <m:fPr>
@@ -4342,39 +4323,7 @@
                   <w:sz w:val="24"/>
                   <w:szCs w:val="24"/>
                 </w:rPr>
-                <m:t>60</m:t>
-              </m:r>
-              <m:r>
-                <w:rPr>
-                  <w:rFonts w:ascii="Cambria Math" w:hAnsi="Cambria Math" w:cstheme="minorHAnsi"/>
-                  <w:sz w:val="24"/>
-                  <w:szCs w:val="24"/>
-                </w:rPr>
-                <m:t>+4×</m:t>
-              </m:r>
-              <m:r>
-                <w:rPr>
-                  <w:rFonts w:ascii="Cambria Math" w:hAnsi="Cambria Math" w:cstheme="minorHAnsi"/>
-                  <w:sz w:val="24"/>
-                  <w:szCs w:val="24"/>
-                </w:rPr>
-                <m:t>50</m:t>
-              </m:r>
-              <m:r>
-                <w:rPr>
-                  <w:rFonts w:ascii="Cambria Math" w:hAnsi="Cambria Math" w:cstheme="minorHAnsi"/>
-                  <w:sz w:val="24"/>
-                  <w:szCs w:val="24"/>
-                </w:rPr>
-                <m:t>+</m:t>
-              </m:r>
-              <m:r>
-                <w:rPr>
-                  <w:rFonts w:ascii="Cambria Math" w:hAnsi="Cambria Math" w:cstheme="minorHAnsi"/>
-                  <w:sz w:val="24"/>
-                  <w:szCs w:val="24"/>
-                </w:rPr>
-                <m:t>30</m:t>
+                <m:t>60+4×50+30</m:t>
               </m:r>
             </m:num>
             <m:den>
@@ -4394,23 +4343,7 @@
               <w:sz w:val="24"/>
               <w:szCs w:val="24"/>
             </w:rPr>
-            <m:t>=</m:t>
-          </m:r>
-          <m:r>
-            <w:rPr>
-              <w:rFonts w:ascii="Cambria Math" w:hAnsi="Cambria Math" w:cstheme="minorHAnsi"/>
-              <w:sz w:val="24"/>
-              <w:szCs w:val="24"/>
-            </w:rPr>
-            <m:t>48.3</m:t>
-          </m:r>
-          <m:r>
-            <w:rPr>
-              <w:rFonts w:ascii="Cambria Math" w:hAnsi="Cambria Math" w:cstheme="minorHAnsi"/>
-              <w:sz w:val="24"/>
-              <w:szCs w:val="24"/>
-            </w:rPr>
-            <m:t xml:space="preserve"> чел.*час.</m:t>
+            <m:t>=48.3 чел.*час.</m:t>
           </m:r>
         </m:oMath>
       </m:oMathPara>
@@ -4431,15 +4364,7 @@
               <w:sz w:val="24"/>
               <w:szCs w:val="24"/>
             </w:rPr>
-            <m:t xml:space="preserve">Создание </m:t>
-          </m:r>
-          <m:r>
-            <w:rPr>
-              <w:rFonts w:ascii="Cambria Math" w:hAnsi="Cambria Math" w:cstheme="minorHAnsi"/>
-              <w:sz w:val="24"/>
-              <w:szCs w:val="24"/>
-            </w:rPr>
-            <m:t xml:space="preserve">методов </m:t>
+            <m:t xml:space="preserve">Создание методов </m:t>
           </m:r>
           <m:r>
             <w:rPr>
@@ -4476,39 +4401,7 @@
                   <w:sz w:val="24"/>
                   <w:szCs w:val="24"/>
                 </w:rPr>
-                <m:t>70</m:t>
-              </m:r>
-              <m:r>
-                <w:rPr>
-                  <w:rFonts w:ascii="Cambria Math" w:hAnsi="Cambria Math" w:cstheme="minorHAnsi"/>
-                  <w:sz w:val="24"/>
-                  <w:szCs w:val="24"/>
-                </w:rPr>
-                <m:t>+4×</m:t>
-              </m:r>
-              <m:r>
-                <w:rPr>
-                  <w:rFonts w:ascii="Cambria Math" w:hAnsi="Cambria Math" w:cstheme="minorHAnsi"/>
-                  <w:sz w:val="24"/>
-                  <w:szCs w:val="24"/>
-                </w:rPr>
-                <m:t>55</m:t>
-              </m:r>
-              <m:r>
-                <w:rPr>
-                  <w:rFonts w:ascii="Cambria Math" w:hAnsi="Cambria Math" w:cstheme="minorHAnsi"/>
-                  <w:sz w:val="24"/>
-                  <w:szCs w:val="24"/>
-                </w:rPr>
-                <m:t>+</m:t>
-              </m:r>
-              <m:r>
-                <w:rPr>
-                  <w:rFonts w:ascii="Cambria Math" w:hAnsi="Cambria Math" w:cstheme="minorHAnsi"/>
-                  <w:sz w:val="24"/>
-                  <w:szCs w:val="24"/>
-                </w:rPr>
-                <m:t>40</m:t>
+                <m:t>70+4×55+40</m:t>
               </m:r>
             </m:num>
             <m:den>
@@ -4528,23 +4421,7 @@
               <w:sz w:val="24"/>
               <w:szCs w:val="24"/>
             </w:rPr>
-            <m:t>=</m:t>
-          </m:r>
-          <m:r>
-            <w:rPr>
-              <w:rFonts w:ascii="Cambria Math" w:hAnsi="Cambria Math" w:cstheme="minorHAnsi"/>
-              <w:sz w:val="24"/>
-              <w:szCs w:val="24"/>
-            </w:rPr>
-            <m:t>55</m:t>
-          </m:r>
-          <m:r>
-            <w:rPr>
-              <w:rFonts w:ascii="Cambria Math" w:hAnsi="Cambria Math" w:cstheme="minorHAnsi"/>
-              <w:sz w:val="24"/>
-              <w:szCs w:val="24"/>
-            </w:rPr>
-            <m:t xml:space="preserve"> чел.*час.</m:t>
+            <m:t>=55 чел.*час.</m:t>
           </m:r>
         </m:oMath>
       </m:oMathPara>
@@ -4619,23 +4496,7 @@
               <w:sz w:val="24"/>
               <w:szCs w:val="24"/>
             </w:rPr>
-            <m:t>=</m:t>
-          </m:r>
-          <m:r>
-            <w:rPr>
-              <w:rFonts w:ascii="Cambria Math" w:hAnsi="Cambria Math" w:cstheme="minorHAnsi"/>
-              <w:sz w:val="24"/>
-              <w:szCs w:val="24"/>
-            </w:rPr>
-            <m:t>1</m:t>
-          </m:r>
-          <m:r>
-            <w:rPr>
-              <w:rFonts w:ascii="Cambria Math" w:hAnsi="Cambria Math" w:cstheme="minorHAnsi"/>
-              <w:sz w:val="24"/>
-              <w:szCs w:val="24"/>
-            </w:rPr>
-            <m:t xml:space="preserve"> чел.*час.</m:t>
+            <m:t>=1 чел.*час.</m:t>
           </m:r>
         </m:oMath>
       </m:oMathPara>
@@ -4656,23 +4517,7 @@
               <w:sz w:val="24"/>
               <w:szCs w:val="24"/>
             </w:rPr>
-            <m:t xml:space="preserve">Создание </m:t>
-          </m:r>
-          <m:r>
-            <w:rPr>
-              <w:rFonts w:ascii="Cambria Math" w:hAnsi="Cambria Math" w:cstheme="minorHAnsi"/>
-              <w:sz w:val="24"/>
-              <w:szCs w:val="24"/>
-            </w:rPr>
-            <m:t>макетов</m:t>
-          </m:r>
-          <m:r>
-            <w:rPr>
-              <w:rFonts w:ascii="Cambria Math" w:hAnsi="Cambria Math" w:cstheme="minorHAnsi"/>
-              <w:sz w:val="24"/>
-              <w:szCs w:val="24"/>
-            </w:rPr>
-            <m:t>=</m:t>
+            <m:t>Создание макетов=</m:t>
           </m:r>
           <m:f>
             <m:fPr>
@@ -4712,23 +4557,7 @@
               <w:sz w:val="24"/>
               <w:szCs w:val="24"/>
             </w:rPr>
-            <m:t>=</m:t>
-          </m:r>
-          <m:r>
-            <w:rPr>
-              <w:rFonts w:ascii="Cambria Math" w:hAnsi="Cambria Math" w:cstheme="minorHAnsi"/>
-              <w:sz w:val="24"/>
-              <w:szCs w:val="24"/>
-            </w:rPr>
-            <m:t>5</m:t>
-          </m:r>
-          <m:r>
-            <w:rPr>
-              <w:rFonts w:ascii="Cambria Math" w:hAnsi="Cambria Math" w:cstheme="minorHAnsi"/>
-              <w:sz w:val="24"/>
-              <w:szCs w:val="24"/>
-            </w:rPr>
-            <m:t xml:space="preserve"> чел.*час.</m:t>
+            <m:t>=5 чел.*час.</m:t>
           </m:r>
         </m:oMath>
       </m:oMathPara>
@@ -4749,15 +4578,7 @@
               <w:sz w:val="24"/>
               <w:szCs w:val="24"/>
             </w:rPr>
-            <m:t xml:space="preserve">Создание </m:t>
-          </m:r>
-          <m:r>
-            <w:rPr>
-              <w:rFonts w:ascii="Cambria Math" w:hAnsi="Cambria Math" w:cstheme="minorHAnsi"/>
-              <w:sz w:val="24"/>
-              <w:szCs w:val="24"/>
-            </w:rPr>
-            <m:t xml:space="preserve">методов </m:t>
+            <m:t xml:space="preserve">Создание методов </m:t>
           </m:r>
           <m:r>
             <w:rPr>
@@ -4794,23 +4615,7 @@
                   <w:sz w:val="24"/>
                   <w:szCs w:val="24"/>
                 </w:rPr>
-                <m:t>70</m:t>
-              </m:r>
-              <m:r>
-                <w:rPr>
-                  <w:rFonts w:ascii="Cambria Math" w:hAnsi="Cambria Math" w:cstheme="minorHAnsi"/>
-                  <w:sz w:val="24"/>
-                  <w:szCs w:val="24"/>
-                </w:rPr>
-                <m:t>-</m:t>
-              </m:r>
-              <m:r>
-                <w:rPr>
-                  <w:rFonts w:ascii="Cambria Math" w:hAnsi="Cambria Math" w:cstheme="minorHAnsi"/>
-                  <w:sz w:val="24"/>
-                  <w:szCs w:val="24"/>
-                </w:rPr>
-                <m:t>40</m:t>
+                <m:t>70-40</m:t>
               </m:r>
             </m:num>
             <m:den>
@@ -4830,23 +4635,7 @@
               <w:sz w:val="24"/>
               <w:szCs w:val="24"/>
             </w:rPr>
-            <m:t>=</m:t>
-          </m:r>
-          <m:r>
-            <w:rPr>
-              <w:rFonts w:ascii="Cambria Math" w:hAnsi="Cambria Math" w:cstheme="minorHAnsi"/>
-              <w:sz w:val="24"/>
-              <w:szCs w:val="24"/>
-            </w:rPr>
-            <m:t>5</m:t>
-          </m:r>
-          <m:r>
-            <w:rPr>
-              <w:rFonts w:ascii="Cambria Math" w:hAnsi="Cambria Math" w:cstheme="minorHAnsi"/>
-              <w:sz w:val="24"/>
-              <w:szCs w:val="24"/>
-            </w:rPr>
-            <m:t xml:space="preserve"> чел.*час.</m:t>
+            <m:t>=5 чел.*час.</m:t>
           </m:r>
         </m:oMath>
       </m:oMathPara>
@@ -4953,15 +4742,7 @@
               <w:sz w:val="24"/>
               <w:szCs w:val="24"/>
             </w:rPr>
-            <m:t>=7*3.6+7*48.3+10*55=913.3 чел.*час</m:t>
-          </m:r>
-          <m:r>
-            <w:rPr>
-              <w:rFonts w:ascii="Cambria Math" w:eastAsiaTheme="minorEastAsia" w:hAnsi="Cambria Math" w:cstheme="minorHAnsi"/>
-              <w:sz w:val="24"/>
-              <w:szCs w:val="24"/>
-            </w:rPr>
-            <m:t>.</m:t>
+            <m:t>=7*3.6+7*48.3+10*55=913.3 чел.*час.</m:t>
           </m:r>
         </m:oMath>
       </m:oMathPara>
@@ -5212,15 +4993,7 @@
               <w:sz w:val="24"/>
               <w:szCs w:val="24"/>
             </w:rPr>
-            <m:t>=20.8 чел.*час</m:t>
-          </m:r>
-          <m:r>
-            <w:rPr>
-              <w:rFonts w:ascii="Cambria Math" w:eastAsiaTheme="minorEastAsia" w:hAnsi="Cambria Math" w:cstheme="minorHAnsi"/>
-              <w:sz w:val="24"/>
-              <w:szCs w:val="24"/>
-            </w:rPr>
-            <m:t>.</m:t>
+            <m:t>=20.8 чел.*час.</m:t>
           </m:r>
         </m:oMath>
       </m:oMathPara>
